--- a/Assignment-II/ACI_Assignment_II_G250.docx
+++ b/Assignment-II/ACI_Assignment_II_G250.docx
@@ -30,12 +30,12 @@
     </w:p>
     <w:p>
       <w:pPr>
-        <w:pStyle w:val="Body"/>
-      </w:pPr>
-    </w:p>
-    <w:p>
-      <w:pPr>
-        <w:pStyle w:val="Body"/>
+        <w:pStyle w:val="Body A"/>
+      </w:pPr>
+    </w:p>
+    <w:p>
+      <w:pPr>
+        <w:pStyle w:val="Body A"/>
       </w:pPr>
     </w:p>
     <w:p>
@@ -54,7 +54,7 @@
       <w:tblPr>
         <w:tblW w:w="9350" w:type="dxa"/>
         <w:jc w:val="left"/>
-        <w:tblInd w:w="108" w:type="dxa"/>
+        <w:tblInd w:w="216" w:type="dxa"/>
         <w:tblBorders>
           <w:top w:val="single" w:color="ffffff" w:sz="8" w:space="0" w:shadow="0" w:frame="0"/>
           <w:left w:val="single" w:color="ffffff" w:sz="8" w:space="0" w:shadow="0" w:frame="0"/>
@@ -77,7 +77,7 @@
           <w:shd w:val="clear" w:color="auto" w:fill="cad1d7"/>
         </w:tblPrEx>
         <w:trPr>
-          <w:trHeight w:val="290" w:hRule="atLeast"/>
+          <w:trHeight w:val="300" w:hRule="atLeast"/>
         </w:trPr>
         <w:tc>
           <w:tcPr>
@@ -99,10 +99,11 @@
           </w:tcPr>
           <w:p>
             <w:pPr>
-              <w:pStyle w:val="Body"/>
+              <w:pStyle w:val="Body A"/>
             </w:pPr>
             <w:r>
               <w:rPr>
+                <w:rFonts w:ascii="Aptos" w:cs="Aptos" w:hAnsi="Aptos" w:eastAsia="Aptos"/>
                 <w:b w:val="1"/>
                 <w:bCs w:val="1"/>
                 <w:shd w:val="nil" w:color="auto" w:fill="auto"/>
@@ -133,11 +134,12 @@
           </w:tcPr>
           <w:p>
             <w:pPr>
-              <w:pStyle w:val="Body"/>
+              <w:pStyle w:val="Body A"/>
               <w:spacing w:after="0" w:line="240" w:lineRule="auto"/>
             </w:pPr>
             <w:r>
               <w:rPr>
+                <w:rFonts w:ascii="Aptos" w:cs="Aptos" w:hAnsi="Aptos" w:eastAsia="Aptos"/>
                 <w:b w:val="1"/>
                 <w:bCs w:val="1"/>
                 <w:shd w:val="nil" w:color="auto" w:fill="auto"/>
@@ -168,11 +170,12 @@
           </w:tcPr>
           <w:p>
             <w:pPr>
-              <w:pStyle w:val="Body"/>
+              <w:pStyle w:val="Body A"/>
               <w:spacing w:after="0" w:line="240" w:lineRule="auto"/>
             </w:pPr>
             <w:r>
               <w:rPr>
+                <w:rFonts w:ascii="Aptos" w:cs="Aptos" w:hAnsi="Aptos" w:eastAsia="Aptos"/>
                 <w:b w:val="1"/>
                 <w:bCs w:val="1"/>
                 <w:shd w:val="nil" w:color="auto" w:fill="auto"/>
@@ -203,11 +206,12 @@
           </w:tcPr>
           <w:p>
             <w:pPr>
-              <w:pStyle w:val="Body"/>
+              <w:pStyle w:val="Body A"/>
               <w:spacing w:after="0" w:line="240" w:lineRule="auto"/>
             </w:pPr>
             <w:r>
               <w:rPr>
+                <w:rFonts w:ascii="Aptos" w:cs="Aptos" w:hAnsi="Aptos" w:eastAsia="Aptos"/>
                 <w:b w:val="1"/>
                 <w:bCs w:val="1"/>
                 <w:shd w:val="nil" w:color="auto" w:fill="auto"/>
@@ -224,7 +228,7 @@
           <w:shd w:val="clear" w:color="auto" w:fill="cad1d7"/>
         </w:tblPrEx>
         <w:trPr>
-          <w:trHeight w:val="290" w:hRule="atLeast"/>
+          <w:trHeight w:val="300" w:hRule="atLeast"/>
         </w:trPr>
         <w:tc>
           <w:tcPr>
@@ -246,7 +250,7 @@
           </w:tcPr>
           <w:p>
             <w:pPr>
-              <w:pStyle w:val="Body"/>
+              <w:pStyle w:val="Body A"/>
               <w:spacing w:after="0" w:line="240" w:lineRule="auto"/>
             </w:pPr>
             <w:r>
@@ -279,7 +283,7 @@
           </w:tcPr>
           <w:p>
             <w:pPr>
-              <w:pStyle w:val="Body"/>
+              <w:pStyle w:val="Body A"/>
               <w:spacing w:after="0" w:line="240" w:lineRule="auto"/>
             </w:pPr>
             <w:r>
@@ -312,7 +316,7 @@
           </w:tcPr>
           <w:p>
             <w:pPr>
-              <w:pStyle w:val="Body"/>
+              <w:pStyle w:val="Body A"/>
               <w:spacing w:after="0" w:line="240" w:lineRule="auto"/>
             </w:pPr>
             <w:r>
@@ -345,7 +349,7 @@
           </w:tcPr>
           <w:p>
             <w:pPr>
-              <w:pStyle w:val="Body"/>
+              <w:pStyle w:val="Body A"/>
               <w:spacing w:after="0" w:line="240" w:lineRule="auto"/>
             </w:pPr>
             <w:r>
@@ -364,7 +368,7 @@
           <w:shd w:val="clear" w:color="auto" w:fill="cad1d7"/>
         </w:tblPrEx>
         <w:trPr>
-          <w:trHeight w:val="290" w:hRule="atLeast"/>
+          <w:trHeight w:val="300" w:hRule="atLeast"/>
         </w:trPr>
         <w:tc>
           <w:tcPr>
@@ -386,7 +390,7 @@
           </w:tcPr>
           <w:p>
             <w:pPr>
-              <w:pStyle w:val="Body"/>
+              <w:pStyle w:val="Body A"/>
               <w:spacing w:after="0" w:line="240" w:lineRule="auto"/>
             </w:pPr>
             <w:r>
@@ -419,7 +423,7 @@
           </w:tcPr>
           <w:p>
             <w:pPr>
-              <w:pStyle w:val="Body"/>
+              <w:pStyle w:val="Body A"/>
               <w:spacing w:after="0" w:line="240" w:lineRule="auto"/>
             </w:pPr>
             <w:r>
@@ -452,7 +456,7 @@
           </w:tcPr>
           <w:p>
             <w:pPr>
-              <w:pStyle w:val="Body"/>
+              <w:pStyle w:val="Body A"/>
               <w:spacing w:after="0" w:line="240" w:lineRule="auto"/>
             </w:pPr>
             <w:r>
@@ -485,7 +489,7 @@
           </w:tcPr>
           <w:p>
             <w:pPr>
-              <w:pStyle w:val="Body"/>
+              <w:pStyle w:val="Body A"/>
               <w:spacing w:after="0" w:line="240" w:lineRule="auto"/>
             </w:pPr>
             <w:r>
@@ -504,7 +508,7 @@
           <w:shd w:val="clear" w:color="auto" w:fill="cad1d7"/>
         </w:tblPrEx>
         <w:trPr>
-          <w:trHeight w:val="290" w:hRule="atLeast"/>
+          <w:trHeight w:val="300" w:hRule="atLeast"/>
         </w:trPr>
         <w:tc>
           <w:tcPr>
@@ -526,7 +530,7 @@
           </w:tcPr>
           <w:p>
             <w:pPr>
-              <w:pStyle w:val="Body"/>
+              <w:pStyle w:val="Body A"/>
               <w:spacing w:after="0" w:line="240" w:lineRule="auto"/>
             </w:pPr>
             <w:r>
@@ -559,7 +563,7 @@
           </w:tcPr>
           <w:p>
             <w:pPr>
-              <w:pStyle w:val="Body"/>
+              <w:pStyle w:val="Body A"/>
               <w:spacing w:after="0" w:line="240" w:lineRule="auto"/>
             </w:pPr>
             <w:r>
@@ -592,7 +596,7 @@
           </w:tcPr>
           <w:p>
             <w:pPr>
-              <w:pStyle w:val="Body"/>
+              <w:pStyle w:val="Body A"/>
               <w:spacing w:after="0" w:line="240" w:lineRule="auto"/>
             </w:pPr>
             <w:r>
@@ -625,7 +629,7 @@
           </w:tcPr>
           <w:p>
             <w:pPr>
-              <w:pStyle w:val="Body"/>
+              <w:pStyle w:val="Body A"/>
               <w:spacing w:after="0" w:line="240" w:lineRule="auto"/>
             </w:pPr>
             <w:r>
@@ -644,7 +648,7 @@
           <w:shd w:val="clear" w:color="auto" w:fill="cad1d7"/>
         </w:tblPrEx>
         <w:trPr>
-          <w:trHeight w:val="290" w:hRule="atLeast"/>
+          <w:trHeight w:val="300" w:hRule="atLeast"/>
         </w:trPr>
         <w:tc>
           <w:tcPr>
@@ -666,7 +670,7 @@
           </w:tcPr>
           <w:p>
             <w:pPr>
-              <w:pStyle w:val="Body"/>
+              <w:pStyle w:val="Body A"/>
               <w:spacing w:after="0" w:line="240" w:lineRule="auto"/>
             </w:pPr>
             <w:r>
@@ -699,23 +703,16 @@
           </w:tcPr>
           <w:p>
             <w:pPr>
-              <w:pStyle w:val="Body"/>
+              <w:pStyle w:val="Body A"/>
               <w:spacing w:after="0" w:line="240" w:lineRule="auto"/>
             </w:pPr>
-            <w:r>
-              <w:rPr>
-                <w:rtl w:val="0"/>
-                <w:lang w:val="en-US"/>
-              </w:rPr>
-              <w:t xml:space="preserve">Surya </w:t>
-            </w:r>
             <w:r>
               <w:rPr>
                 <w:shd w:val="nil" w:color="auto" w:fill="auto"/>
                 <w:rtl w:val="0"/>
                 <w:lang w:val="en-US"/>
               </w:rPr>
-              <w:t>Gayathri</w:t>
+              <w:t>Surya Gayathri</w:t>
             </w:r>
           </w:p>
         </w:tc>
@@ -739,7 +736,7 @@
           </w:tcPr>
           <w:p>
             <w:pPr>
-              <w:pStyle w:val="Body"/>
+              <w:pStyle w:val="Body A"/>
               <w:spacing w:after="0" w:line="240" w:lineRule="auto"/>
             </w:pPr>
             <w:r>
@@ -772,7 +769,7 @@
           </w:tcPr>
           <w:p>
             <w:pPr>
-              <w:pStyle w:val="Body"/>
+              <w:pStyle w:val="Body A"/>
               <w:spacing w:after="0" w:line="240" w:lineRule="auto"/>
             </w:pPr>
             <w:r>
@@ -791,7 +788,7 @@
           <w:shd w:val="clear" w:color="auto" w:fill="cad1d7"/>
         </w:tblPrEx>
         <w:trPr>
-          <w:trHeight w:val="290" w:hRule="atLeast"/>
+          <w:trHeight w:val="300" w:hRule="atLeast"/>
         </w:trPr>
         <w:tc>
           <w:tcPr>
@@ -813,7 +810,7 @@
           </w:tcPr>
           <w:p>
             <w:pPr>
-              <w:pStyle w:val="Body"/>
+              <w:pStyle w:val="Body A"/>
               <w:spacing w:after="0" w:line="240" w:lineRule="auto"/>
             </w:pPr>
             <w:r>
@@ -846,7 +843,7 @@
           </w:tcPr>
           <w:p>
             <w:pPr>
-              <w:pStyle w:val="Body"/>
+              <w:pStyle w:val="Body A"/>
               <w:spacing w:after="0" w:line="240" w:lineRule="auto"/>
             </w:pPr>
             <w:r>
@@ -879,7 +876,7 @@
           </w:tcPr>
           <w:p>
             <w:pPr>
-              <w:pStyle w:val="Body"/>
+              <w:pStyle w:val="Body A"/>
               <w:spacing w:after="0" w:line="240" w:lineRule="auto"/>
             </w:pPr>
             <w:r>
@@ -912,7 +909,7 @@
           </w:tcPr>
           <w:p>
             <w:pPr>
-              <w:pStyle w:val="Body"/>
+              <w:pStyle w:val="Body A"/>
               <w:spacing w:after="0" w:line="240" w:lineRule="auto"/>
             </w:pPr>
             <w:r>
@@ -932,16 +929,33 @@
         <w:pStyle w:val="Subtitle"/>
         <w:widowControl w:val="0"/>
         <w:spacing w:line="240" w:lineRule="auto"/>
-      </w:pPr>
-    </w:p>
-    <w:p>
-      <w:pPr>
-        <w:pStyle w:val="Body"/>
-      </w:pPr>
-    </w:p>
-    <w:p>
-      <w:pPr>
-        <w:pStyle w:val="Body"/>
+        <w:ind w:left="108" w:hanging="108"/>
+      </w:pPr>
+    </w:p>
+    <w:p>
+      <w:pPr>
+        <w:pStyle w:val="Subtitle"/>
+        <w:widowControl w:val="0"/>
+        <w:spacing w:line="240" w:lineRule="auto"/>
+      </w:pPr>
+    </w:p>
+    <w:p>
+      <w:pPr>
+        <w:pStyle w:val="Intense Quote"/>
+      </w:pPr>
+      <w:r>
+        <w:rPr>
+          <w:sz w:val="40"/>
+          <w:szCs w:val="40"/>
+          <w:rtl w:val="0"/>
+          <w:lang w:val="en-US"/>
+        </w:rPr>
+        <w:t>Part A:</w:t>
+      </w:r>
+    </w:p>
+    <w:p>
+      <w:pPr>
+        <w:pStyle w:val="Body A"/>
         <w:widowControl w:val="0"/>
         <w:numPr>
           <w:ilvl w:val="0"/>
@@ -955,7 +969,6 @@
           <w:rFonts w:ascii="Times New Roman" w:hAnsi="Times New Roman"/>
           <w:b w:val="1"/>
           <w:bCs w:val="1"/>
-          <w:kern w:val="0"/>
           <w:rtl w:val="0"/>
           <w:lang w:val="en-US"/>
         </w:rPr>
@@ -994,7 +1007,7 @@
     </w:p>
     <w:p>
       <w:pPr>
-        <w:pStyle w:val="Body"/>
+        <w:pStyle w:val="Body A"/>
         <w:widowControl w:val="0"/>
         <w:tabs>
           <w:tab w:val="left" w:pos="1451"/>
@@ -1061,7 +1074,7 @@
     </w:p>
     <w:p>
       <w:pPr>
-        <w:pStyle w:val="Body"/>
+        <w:pStyle w:val="Body A"/>
         <w:widowControl w:val="0"/>
         <w:tabs>
           <w:tab w:val="left" w:pos="1452"/>
@@ -1082,7 +1095,6 @@
           <w:u w:val="none" w:color="000000"/>
           <w:shd w:val="nil" w:color="auto" w:fill="auto"/>
           <w:vertAlign w:val="baseline"/>
-          <w:lang w:val="en-US"/>
           <w14:textOutline w14:w="12700" w14:cap="flat">
             <w14:noFill/>
             <w14:miter w14:lim="400000"/>
@@ -1097,7 +1109,7 @@
     </w:p>
     <w:p>
       <w:pPr>
-        <w:pStyle w:val="Body"/>
+        <w:pStyle w:val="Body A"/>
         <w:widowControl w:val="0"/>
         <w:tabs>
           <w:tab w:val="left" w:pos="1452"/>
@@ -1161,7 +1173,7 @@
     </w:p>
     <w:p>
       <w:pPr>
-        <w:pStyle w:val="Body"/>
+        <w:pStyle w:val="Body A"/>
         <w:widowControl w:val="0"/>
         <w:tabs>
           <w:tab w:val="left" w:pos="1452"/>
@@ -1182,7 +1194,6 @@
           <w:u w:val="none" w:color="000000"/>
           <w:shd w:val="nil" w:color="auto" w:fill="auto"/>
           <w:vertAlign w:val="baseline"/>
-          <w:lang w:val="en-US"/>
           <w14:textOutline w14:w="12700" w14:cap="flat">
             <w14:noFill/>
             <w14:miter w14:lim="400000"/>
@@ -1199,15 +1210,10 @@
       <w:pPr>
         <w:pStyle w:val="Default"/>
         <w:suppressAutoHyphens w:val="1"/>
-        <w:bidi w:val="0"/>
         <w:spacing w:before="0" w:after="240" w:line="240" w:lineRule="auto"/>
-        <w:ind w:left="0" w:right="0" w:firstLine="0"/>
-        <w:jc w:val="left"/>
         <w:rPr>
           <w:rFonts w:ascii="Times Roman" w:cs="Times Roman" w:hAnsi="Times Roman" w:eastAsia="Times Roman"/>
           <w:u w:color="000000"/>
-          <w:rtl w:val="0"/>
-          <w:lang w:val="en-US"/>
           <w14:textOutline w14:w="12700" w14:cap="flat">
             <w14:noFill/>
             <w14:miter w14:lim="400000"/>
@@ -1232,15 +1238,10 @@
       <w:pPr>
         <w:pStyle w:val="Default"/>
         <w:suppressAutoHyphens w:val="1"/>
-        <w:bidi w:val="0"/>
         <w:spacing w:before="0" w:after="240" w:line="240" w:lineRule="auto"/>
-        <w:ind w:left="0" w:right="0" w:firstLine="0"/>
-        <w:jc w:val="left"/>
         <w:rPr>
           <w:rFonts w:ascii="Times Roman" w:cs="Times Roman" w:hAnsi="Times Roman" w:eastAsia="Times Roman"/>
           <w:u w:color="000000"/>
-          <w:rtl w:val="0"/>
-          <w:lang w:val="en-US"/>
           <w14:textOutline w14:w="12700" w14:cap="flat">
             <w14:noFill/>
             <w14:miter w14:lim="400000"/>
@@ -1269,16 +1270,14 @@
           <w:numId w:val="4"/>
         </w:numPr>
         <w:suppressAutoHyphens w:val="1"/>
+        <w:bidi w:val="0"/>
         <w:spacing w:before="0" w:after="240" w:line="240" w:lineRule="auto"/>
+        <w:ind w:right="0"/>
         <w:jc w:val="left"/>
         <w:rPr>
           <w:rFonts w:ascii="Times Roman" w:hAnsi="Times Roman"/>
-          <w:u w:color="000000"/>
-          <w:lang w:val="en-US"/>
-          <w14:textOutline w14:w="12700" w14:cap="flat">
-            <w14:noFill/>
-            <w14:miter w14:lim="400000"/>
-          </w14:textOutline>
+          <w:rtl w:val="0"/>
+          <w:lang w:val="en-US"/>
         </w:rPr>
       </w:pPr>
       <w:r>
@@ -1331,16 +1330,14 @@
           <w:numId w:val="4"/>
         </w:numPr>
         <w:suppressAutoHyphens w:val="1"/>
+        <w:bidi w:val="0"/>
         <w:spacing w:before="0" w:after="240" w:line="240" w:lineRule="auto"/>
+        <w:ind w:right="0"/>
         <w:jc w:val="left"/>
         <w:rPr>
           <w:rFonts w:ascii="Times Roman" w:hAnsi="Times Roman"/>
-          <w:u w:color="000000"/>
+          <w:rtl w:val="0"/>
           <w:lang w:val="pt-PT"/>
-          <w14:textOutline w14:w="12700" w14:cap="flat">
-            <w14:noFill/>
-            <w14:miter w14:lim="400000"/>
-          </w14:textOutline>
         </w:rPr>
       </w:pPr>
       <w:r>
@@ -1393,22 +1390,20 @@
           <w:numId w:val="4"/>
         </w:numPr>
         <w:suppressAutoHyphens w:val="1"/>
+        <w:bidi w:val="0"/>
         <w:spacing w:before="0" w:after="240" w:line="240" w:lineRule="auto"/>
+        <w:ind w:right="0"/>
         <w:jc w:val="left"/>
+        <w:rPr>
+          <w:rFonts w:ascii="Times Roman" w:hAnsi="Times Roman"/>
+          <w:rtl w:val="0"/>
+          <w:lang w:val="en-US"/>
+        </w:rPr>
+      </w:pPr>
+      <w:r>
         <w:rPr>
           <w:rFonts w:ascii="Times Roman" w:hAnsi="Times Roman"/>
           <w:u w:color="000000"/>
-          <w:lang w:val="en-US"/>
-          <w14:textOutline w14:w="12700" w14:cap="flat">
-            <w14:noFill/>
-            <w14:miter w14:lim="400000"/>
-          </w14:textOutline>
-        </w:rPr>
-      </w:pPr>
-      <w:r>
-        <w:rPr>
-          <w:rFonts w:ascii="Times Roman" w:hAnsi="Times Roman"/>
-          <w:u w:color="000000"/>
           <w:rtl w:val="0"/>
           <w:lang w:val="en-US"/>
           <w14:textOutline w14:w="12700" w14:cap="flat">
@@ -1423,15 +1418,10 @@
       <w:pPr>
         <w:pStyle w:val="Default"/>
         <w:suppressAutoHyphens w:val="1"/>
-        <w:bidi w:val="0"/>
         <w:spacing w:before="0" w:after="240" w:line="240" w:lineRule="auto"/>
-        <w:ind w:left="0" w:right="0" w:firstLine="0"/>
-        <w:jc w:val="left"/>
         <w:rPr>
           <w:rFonts w:ascii="Times Roman" w:cs="Times Roman" w:hAnsi="Times Roman" w:eastAsia="Times Roman"/>
           <w:u w:color="000000"/>
-          <w:rtl w:val="0"/>
-          <w:lang w:val="en-US"/>
           <w14:textOutline w14:w="12700" w14:cap="flat">
             <w14:noFill/>
             <w14:miter w14:lim="400000"/>
@@ -1460,16 +1450,14 @@
           <w:numId w:val="5"/>
         </w:numPr>
         <w:suppressAutoHyphens w:val="1"/>
+        <w:bidi w:val="0"/>
         <w:spacing w:before="0" w:after="240" w:line="240" w:lineRule="auto"/>
+        <w:ind w:right="0"/>
         <w:jc w:val="left"/>
         <w:rPr>
           <w:rFonts w:ascii="Times Roman" w:hAnsi="Times Roman"/>
-          <w:u w:color="000000"/>
-          <w:lang w:val="en-US"/>
-          <w14:textOutline w14:w="12700" w14:cap="flat">
-            <w14:noFill/>
-            <w14:miter w14:lim="400000"/>
-          </w14:textOutline>
+          <w:rtl w:val="0"/>
+          <w:lang w:val="en-US"/>
         </w:rPr>
       </w:pPr>
       <w:r>
@@ -1740,16 +1728,14 @@
           <w:numId w:val="5"/>
         </w:numPr>
         <w:suppressAutoHyphens w:val="1"/>
+        <w:bidi w:val="0"/>
         <w:spacing w:before="0" w:after="240" w:line="240" w:lineRule="auto"/>
+        <w:ind w:right="0"/>
         <w:jc w:val="left"/>
         <w:rPr>
           <w:rFonts w:ascii="Times Roman" w:hAnsi="Times Roman"/>
-          <w:u w:color="000000"/>
-          <w:lang w:val="en-US"/>
-          <w14:textOutline w14:w="12700" w14:cap="flat">
-            <w14:noFill/>
-            <w14:miter w14:lim="400000"/>
-          </w14:textOutline>
+          <w:rtl w:val="0"/>
+          <w:lang w:val="en-US"/>
         </w:rPr>
       </w:pPr>
       <w:r>
@@ -1771,7 +1757,6 @@
         <w:rPr>
           <w:rFonts w:ascii="Times Roman" w:cs="Times Roman" w:hAnsi="Times Roman" w:eastAsia="Times Roman"/>
           <w:u w:color="000000"/>
-          <w:lang w:val="en-US"/>
           <w14:textOutline w14:w="12700" w14:cap="flat">
             <w14:noFill/>
             <w14:miter w14:lim="400000"/>
@@ -1801,16 +1786,14 @@
           <w:numId w:val="5"/>
         </w:numPr>
         <w:suppressAutoHyphens w:val="1"/>
+        <w:bidi w:val="0"/>
         <w:spacing w:before="0" w:after="240" w:line="240" w:lineRule="auto"/>
+        <w:ind w:right="0"/>
         <w:jc w:val="left"/>
         <w:rPr>
           <w:rFonts w:ascii="Times Roman" w:hAnsi="Times Roman"/>
-          <w:u w:color="000000"/>
-          <w:lang w:val="en-US"/>
-          <w14:textOutline w14:w="12700" w14:cap="flat">
-            <w14:noFill/>
-            <w14:miter w14:lim="400000"/>
-          </w14:textOutline>
+          <w:rtl w:val="0"/>
+          <w:lang w:val="en-US"/>
         </w:rPr>
       </w:pPr>
       <w:r>
@@ -1891,16 +1874,14 @@
           <w:numId w:val="5"/>
         </w:numPr>
         <w:suppressAutoHyphens w:val="1"/>
+        <w:bidi w:val="0"/>
         <w:spacing w:before="0" w:after="240" w:line="240" w:lineRule="auto"/>
+        <w:ind w:right="0"/>
         <w:jc w:val="left"/>
         <w:rPr>
           <w:rFonts w:ascii="Times Roman" w:hAnsi="Times Roman"/>
-          <w:u w:color="000000"/>
-          <w:lang w:val="en-US"/>
-          <w14:textOutline w14:w="12700" w14:cap="flat">
-            <w14:noFill/>
-            <w14:miter w14:lim="400000"/>
-          </w14:textOutline>
+          <w:rtl w:val="0"/>
+          <w:lang w:val="en-US"/>
         </w:rPr>
       </w:pPr>
       <w:r>
@@ -1977,15 +1958,10 @@
       <w:pPr>
         <w:pStyle w:val="Default"/>
         <w:suppressAutoHyphens w:val="1"/>
-        <w:bidi w:val="0"/>
         <w:spacing w:before="0" w:after="240" w:line="240" w:lineRule="auto"/>
-        <w:ind w:left="0" w:right="0" w:firstLine="0"/>
-        <w:jc w:val="left"/>
         <w:rPr>
           <w:rFonts w:ascii="Times Roman" w:cs="Times Roman" w:hAnsi="Times Roman" w:eastAsia="Times Roman"/>
           <w:u w:color="000000"/>
-          <w:rtl w:val="0"/>
-          <w:lang w:val="en-US"/>
           <w14:textOutline w14:w="12700" w14:cap="flat">
             <w14:noFill/>
             <w14:miter w14:lim="400000"/>
@@ -2014,16 +1990,14 @@
           <w:numId w:val="4"/>
         </w:numPr>
         <w:suppressAutoHyphens w:val="1"/>
+        <w:bidi w:val="0"/>
         <w:spacing w:before="0" w:after="240" w:line="240" w:lineRule="auto"/>
+        <w:ind w:right="0"/>
         <w:jc w:val="left"/>
         <w:rPr>
           <w:rFonts w:ascii="Times Roman" w:hAnsi="Times Roman"/>
-          <w:u w:color="000000"/>
-          <w:lang w:val="en-US"/>
-          <w14:textOutline w14:w="12700" w14:cap="flat">
-            <w14:noFill/>
-            <w14:miter w14:lim="400000"/>
-          </w14:textOutline>
+          <w:rtl w:val="0"/>
+          <w:lang w:val="en-US"/>
         </w:rPr>
       </w:pPr>
       <w:r>
@@ -2048,16 +2022,14 @@
           <w:numId w:val="4"/>
         </w:numPr>
         <w:suppressAutoHyphens w:val="1"/>
+        <w:bidi w:val="0"/>
         <w:spacing w:before="0" w:after="240" w:line="240" w:lineRule="auto"/>
+        <w:ind w:right="0"/>
         <w:jc w:val="left"/>
         <w:rPr>
           <w:rFonts w:ascii="Times Roman" w:hAnsi="Times Roman"/>
-          <w:u w:color="000000"/>
-          <w:lang w:val="en-US"/>
-          <w14:textOutline w14:w="12700" w14:cap="flat">
-            <w14:noFill/>
-            <w14:miter w14:lim="400000"/>
-          </w14:textOutline>
+          <w:rtl w:val="0"/>
+          <w:lang w:val="en-US"/>
         </w:rPr>
       </w:pPr>
       <w:r>
@@ -2108,16 +2080,14 @@
           <w:numId w:val="4"/>
         </w:numPr>
         <w:suppressAutoHyphens w:val="1"/>
+        <w:bidi w:val="0"/>
         <w:spacing w:before="0" w:after="240" w:line="240" w:lineRule="auto"/>
+        <w:ind w:right="0"/>
         <w:jc w:val="left"/>
         <w:rPr>
           <w:rFonts w:ascii="Times Roman" w:hAnsi="Times Roman"/>
-          <w:u w:color="000000"/>
-          <w:lang w:val="en-US"/>
-          <w14:textOutline w14:w="12700" w14:cap="flat">
-            <w14:noFill/>
-            <w14:miter w14:lim="400000"/>
-          </w14:textOutline>
+          <w:rtl w:val="0"/>
+          <w:lang w:val="en-US"/>
         </w:rPr>
       </w:pPr>
       <w:r>
@@ -2142,15 +2112,11 @@
           <w:tab w:val="left" w:pos="720"/>
         </w:tabs>
         <w:suppressAutoHyphens w:val="1"/>
-        <w:bidi w:val="0"/>
         <w:spacing w:before="0" w:after="240" w:line="240" w:lineRule="auto"/>
-        <w:ind w:left="720" w:right="0" w:hanging="720"/>
-        <w:jc w:val="left"/>
+        <w:ind w:left="720" w:hanging="720"/>
         <w:rPr>
           <w:rFonts w:ascii="Times Roman" w:cs="Times Roman" w:hAnsi="Times Roman" w:eastAsia="Times Roman"/>
           <w:u w:color="000000"/>
-          <w:rtl w:val="0"/>
-          <w:lang w:val="en-US"/>
           <w14:textOutline w14:w="12700" w14:cap="flat">
             <w14:noFill/>
             <w14:miter w14:lim="400000"/>
@@ -2166,15 +2132,11 @@
           <w:tab w:val="left" w:pos="720"/>
         </w:tabs>
         <w:suppressAutoHyphens w:val="1"/>
-        <w:bidi w:val="0"/>
         <w:spacing w:before="0" w:after="240" w:line="240" w:lineRule="auto"/>
-        <w:ind w:left="720" w:right="0" w:hanging="720"/>
-        <w:jc w:val="left"/>
+        <w:ind w:left="720" w:hanging="720"/>
         <w:rPr>
           <w:rFonts w:ascii="Times Roman" w:cs="Times Roman" w:hAnsi="Times Roman" w:eastAsia="Times Roman"/>
           <w:u w:color="000000"/>
-          <w:rtl w:val="0"/>
-          <w:lang w:val="en-US"/>
           <w14:textOutline w14:w="12700" w14:cap="flat">
             <w14:noFill/>
             <w14:miter w14:lim="400000"/>
@@ -2190,15 +2152,11 @@
           <w:tab w:val="left" w:pos="720"/>
         </w:tabs>
         <w:suppressAutoHyphens w:val="1"/>
-        <w:bidi w:val="0"/>
         <w:spacing w:before="0" w:after="240" w:line="240" w:lineRule="auto"/>
-        <w:ind w:left="720" w:right="0" w:hanging="720"/>
-        <w:jc w:val="left"/>
+        <w:ind w:left="720" w:hanging="720"/>
         <w:rPr>
           <w:rFonts w:ascii="Times Roman" w:cs="Times Roman" w:hAnsi="Times Roman" w:eastAsia="Times Roman"/>
           <w:u w:color="000000"/>
-          <w:rtl w:val="0"/>
-          <w:lang w:val="en-US"/>
           <w14:textOutline w14:w="12700" w14:cap="flat">
             <w14:noFill/>
             <w14:miter w14:lim="400000"/>
@@ -2214,15 +2172,11 @@
           <w:tab w:val="left" w:pos="720"/>
         </w:tabs>
         <w:suppressAutoHyphens w:val="1"/>
-        <w:bidi w:val="0"/>
         <w:spacing w:before="0" w:after="240" w:line="240" w:lineRule="auto"/>
-        <w:ind w:left="720" w:right="0" w:hanging="720"/>
-        <w:jc w:val="left"/>
+        <w:ind w:left="720" w:hanging="720"/>
         <w:rPr>
           <w:rFonts w:ascii="Times Roman" w:cs="Times Roman" w:hAnsi="Times Roman" w:eastAsia="Times Roman"/>
           <w:u w:color="000000"/>
-          <w:rtl w:val="0"/>
-          <w:lang w:val="en-US"/>
           <w14:textOutline w14:w="12700" w14:cap="flat">
             <w14:noFill/>
             <w14:miter w14:lim="400000"/>
@@ -2238,15 +2192,11 @@
           <w:tab w:val="left" w:pos="720"/>
         </w:tabs>
         <w:suppressAutoHyphens w:val="1"/>
-        <w:bidi w:val="0"/>
         <w:spacing w:before="0" w:after="240" w:line="240" w:lineRule="auto"/>
-        <w:ind w:left="720" w:right="0" w:hanging="720"/>
-        <w:jc w:val="left"/>
+        <w:ind w:left="720" w:hanging="720"/>
         <w:rPr>
           <w:rFonts w:ascii="Times Roman" w:cs="Times Roman" w:hAnsi="Times Roman" w:eastAsia="Times Roman"/>
           <w:u w:color="000000"/>
-          <w:rtl w:val="0"/>
-          <w:lang w:val="en-US"/>
           <w14:textOutline w14:w="12700" w14:cap="flat">
             <w14:noFill/>
             <w14:miter w14:lim="400000"/>
@@ -2271,7 +2221,7 @@
       <w:tblPr>
         <w:tblW w:w="3540" w:type="dxa"/>
         <w:jc w:val="left"/>
-        <w:tblInd w:w="936" w:type="dxa"/>
+        <w:tblInd w:w="1044" w:type="dxa"/>
         <w:tblBorders>
           <w:top w:val="single" w:color="ffffff" w:sz="8" w:space="0" w:shadow="0" w:frame="0"/>
           <w:left w:val="single" w:color="ffffff" w:sz="8" w:space="0" w:shadow="0" w:frame="0"/>
@@ -2280,7 +2230,7 @@
           <w:insideH w:val="single" w:color="ffffff" w:sz="8" w:space="0" w:shadow="0" w:frame="0"/>
           <w:insideV w:val="single" w:color="ffffff" w:sz="8" w:space="0" w:shadow="0" w:frame="0"/>
         </w:tblBorders>
-        <w:shd w:val="clear" w:color="auto" w:fill="cadfff"/>
+        <w:shd w:val="clear" w:color="auto" w:fill="cad1d7"/>
         <w:tblLayout w:type="fixed"/>
       </w:tblPr>
       <w:tblGrid>
@@ -2292,10 +2242,10 @@
       </w:tblGrid>
       <w:tr>
         <w:tblPrEx>
-          <w:shd w:val="clear" w:color="auto" w:fill="cadfff"/>
+          <w:shd w:val="clear" w:color="auto" w:fill="cad1d7"/>
         </w:tblPrEx>
         <w:trPr>
-          <w:trHeight w:val="340" w:hRule="atLeast"/>
+          <w:trHeight w:val="360" w:hRule="atLeast"/>
         </w:trPr>
         <w:tc>
           <w:tcPr>
@@ -2319,27 +2269,17 @@
             <w:pPr>
               <w:pStyle w:val="Default"/>
               <w:widowControl w:val="0"/>
-              <w:bidi w:val="0"/>
               <w:spacing w:before="107" w:line="240" w:lineRule="auto"/>
-              <w:ind w:left="0" w:right="0" w:firstLine="0"/>
               <w:jc w:val="center"/>
-              <w:rPr>
-                <w:rtl w:val="0"/>
-              </w:rPr>
             </w:pPr>
             <w:r>
               <w:rPr>
                 <w:rFonts w:ascii="Times New Roman" w:hAnsi="Times New Roman"/>
                 <w:b w:val="1"/>
                 <w:bCs w:val="1"/>
-                <w:u w:color="000000"/>
                 <w:shd w:val="nil" w:color="auto" w:fill="auto"/>
                 <w:rtl w:val="0"/>
                 <w:lang w:val="en-US"/>
-                <w14:textOutline w14:w="12700" w14:cap="flat">
-                  <w14:noFill/>
-                  <w14:miter w14:lim="400000"/>
-                </w14:textOutline>
               </w:rPr>
               <w:t>X</w:t>
             </w:r>
@@ -2387,27 +2327,18 @@
             <w:pPr>
               <w:pStyle w:val="Default"/>
               <w:widowControl w:val="0"/>
-              <w:bidi w:val="0"/>
               <w:spacing w:before="108" w:line="240" w:lineRule="auto"/>
               <w:ind w:left="25" w:right="20" w:firstLine="0"/>
               <w:jc w:val="center"/>
-              <w:rPr>
-                <w:rtl w:val="0"/>
-              </w:rPr>
             </w:pPr>
             <w:r>
               <w:rPr>
                 <w:rFonts w:ascii="Times New Roman" w:hAnsi="Times New Roman"/>
                 <w:b w:val="1"/>
                 <w:bCs w:val="1"/>
-                <w:u w:color="000000"/>
                 <w:shd w:val="nil" w:color="auto" w:fill="auto"/>
                 <w:rtl w:val="0"/>
                 <w:lang w:val="en-US"/>
-                <w14:textOutline w14:w="12700" w14:cap="flat">
-                  <w14:noFill/>
-                  <w14:miter w14:lim="400000"/>
-                </w14:textOutline>
               </w:rPr>
               <w:t>T</w:t>
             </w:r>
@@ -2435,27 +2366,18 @@
             <w:pPr>
               <w:pStyle w:val="Default"/>
               <w:widowControl w:val="0"/>
-              <w:bidi w:val="0"/>
               <w:spacing w:before="108" w:line="240" w:lineRule="auto"/>
               <w:ind w:left="25" w:right="20" w:firstLine="0"/>
               <w:jc w:val="center"/>
-              <w:rPr>
-                <w:rtl w:val="0"/>
-              </w:rPr>
             </w:pPr>
             <w:r>
               <w:rPr>
                 <w:rFonts w:ascii="Times New Roman" w:hAnsi="Times New Roman"/>
                 <w:b w:val="1"/>
                 <w:bCs w:val="1"/>
-                <w:u w:color="000000"/>
                 <w:shd w:val="nil" w:color="auto" w:fill="auto"/>
                 <w:rtl w:val="0"/>
                 <w:lang w:val="en-US"/>
-                <w14:textOutline w14:w="12700" w14:cap="flat">
-                  <w14:noFill/>
-                  <w14:miter w14:lim="400000"/>
-                </w14:textOutline>
               </w:rPr>
               <w:t>T</w:t>
             </w:r>
@@ -2484,10 +2406,10 @@
       </w:tr>
       <w:tr>
         <w:tblPrEx>
-          <w:shd w:val="clear" w:color="auto" w:fill="cadfff"/>
+          <w:shd w:val="clear" w:color="auto" w:fill="cad1d7"/>
         </w:tblPrEx>
         <w:trPr>
-          <w:trHeight w:val="339" w:hRule="atLeast"/>
+          <w:trHeight w:val="359" w:hRule="atLeast"/>
         </w:trPr>
         <w:tc>
           <w:tcPr>
@@ -2511,27 +2433,17 @@
             <w:pPr>
               <w:pStyle w:val="Default"/>
               <w:widowControl w:val="0"/>
-              <w:bidi w:val="0"/>
               <w:spacing w:before="107" w:line="240" w:lineRule="auto"/>
-              <w:ind w:left="0" w:right="0" w:firstLine="0"/>
               <w:jc w:val="center"/>
-              <w:rPr>
-                <w:rtl w:val="0"/>
-              </w:rPr>
             </w:pPr>
             <w:r>
               <w:rPr>
                 <w:rFonts w:ascii="Times New Roman" w:hAnsi="Times New Roman"/>
                 <w:b w:val="1"/>
                 <w:bCs w:val="1"/>
-                <w:u w:color="000000"/>
                 <w:shd w:val="nil" w:color="auto" w:fill="auto"/>
                 <w:rtl w:val="0"/>
                 <w:lang w:val="en-US"/>
-                <w14:textOutline w14:w="12700" w14:cap="flat">
-                  <w14:noFill/>
-                  <w14:miter w14:lim="400000"/>
-                </w14:textOutline>
               </w:rPr>
               <w:t>X</w:t>
             </w:r>
@@ -2559,27 +2471,18 @@
             <w:pPr>
               <w:pStyle w:val="Default"/>
               <w:widowControl w:val="0"/>
-              <w:bidi w:val="0"/>
               <w:spacing w:before="108" w:line="240" w:lineRule="auto"/>
               <w:ind w:left="25" w:right="20" w:firstLine="0"/>
               <w:jc w:val="center"/>
-              <w:rPr>
-                <w:rtl w:val="0"/>
-              </w:rPr>
             </w:pPr>
             <w:r>
               <w:rPr>
                 <w:rFonts w:ascii="Times New Roman" w:hAnsi="Times New Roman"/>
                 <w:b w:val="1"/>
                 <w:bCs w:val="1"/>
-                <w:u w:color="000000"/>
                 <w:shd w:val="nil" w:color="auto" w:fill="auto"/>
                 <w:rtl w:val="0"/>
                 <w:lang w:val="en-US"/>
-                <w14:textOutline w14:w="12700" w14:cap="flat">
-                  <w14:noFill/>
-                  <w14:miter w14:lim="400000"/>
-                </w14:textOutline>
               </w:rPr>
               <w:t>T</w:t>
             </w:r>
@@ -2607,27 +2510,18 @@
             <w:pPr>
               <w:pStyle w:val="Default"/>
               <w:widowControl w:val="0"/>
-              <w:bidi w:val="0"/>
               <w:spacing w:before="108" w:line="240" w:lineRule="auto"/>
               <w:ind w:left="25" w:right="20" w:firstLine="0"/>
               <w:jc w:val="center"/>
-              <w:rPr>
-                <w:rtl w:val="0"/>
-              </w:rPr>
             </w:pPr>
             <w:r>
               <w:rPr>
                 <w:rFonts w:ascii="Times New Roman" w:hAnsi="Times New Roman"/>
                 <w:b w:val="1"/>
                 <w:bCs w:val="1"/>
-                <w:u w:color="000000"/>
                 <w:shd w:val="nil" w:color="auto" w:fill="auto"/>
                 <w:rtl w:val="0"/>
                 <w:lang w:val="en-US"/>
-                <w14:textOutline w14:w="12700" w14:cap="flat">
-                  <w14:noFill/>
-                  <w14:miter w14:lim="400000"/>
-                </w14:textOutline>
               </w:rPr>
               <w:t>T</w:t>
             </w:r>
@@ -2676,10 +2570,10 @@
       </w:tr>
       <w:tr>
         <w:tblPrEx>
-          <w:shd w:val="clear" w:color="auto" w:fill="cadfff"/>
+          <w:shd w:val="clear" w:color="auto" w:fill="cad1d7"/>
         </w:tblPrEx>
         <w:trPr>
-          <w:trHeight w:val="340" w:hRule="atLeast"/>
+          <w:trHeight w:val="360" w:hRule="atLeast"/>
         </w:trPr>
         <w:tc>
           <w:tcPr>
@@ -2723,27 +2617,17 @@
             <w:pPr>
               <w:pStyle w:val="Default"/>
               <w:widowControl w:val="0"/>
-              <w:bidi w:val="0"/>
               <w:spacing w:before="107" w:line="240" w:lineRule="auto"/>
-              <w:ind w:left="0" w:right="0" w:firstLine="0"/>
               <w:jc w:val="center"/>
-              <w:rPr>
-                <w:rtl w:val="0"/>
-              </w:rPr>
             </w:pPr>
             <w:r>
               <w:rPr>
                 <w:rFonts w:ascii="Times New Roman" w:hAnsi="Times New Roman"/>
                 <w:b w:val="1"/>
                 <w:bCs w:val="1"/>
-                <w:u w:color="000000"/>
                 <w:shd w:val="nil" w:color="auto" w:fill="auto"/>
                 <w:rtl w:val="0"/>
                 <w:lang w:val="en-US"/>
-                <w14:textOutline w14:w="12700" w14:cap="flat">
-                  <w14:noFill/>
-                  <w14:miter w14:lim="400000"/>
-                </w14:textOutline>
               </w:rPr>
               <w:t>X</w:t>
             </w:r>
@@ -2812,10 +2696,10 @@
       </w:tr>
       <w:tr>
         <w:tblPrEx>
-          <w:shd w:val="clear" w:color="auto" w:fill="cadfff"/>
+          <w:shd w:val="clear" w:color="auto" w:fill="cad1d7"/>
         </w:tblPrEx>
         <w:trPr>
-          <w:trHeight w:val="340" w:hRule="atLeast"/>
+          <w:trHeight w:val="360" w:hRule="atLeast"/>
         </w:trPr>
         <w:tc>
           <w:tcPr>
@@ -2920,10 +2804,10 @@
       </w:tr>
       <w:tr>
         <w:tblPrEx>
-          <w:shd w:val="clear" w:color="auto" w:fill="cadfff"/>
+          <w:shd w:val="clear" w:color="auto" w:fill="cad1d7"/>
         </w:tblPrEx>
         <w:trPr>
-          <w:trHeight w:val="339" w:hRule="atLeast"/>
+          <w:trHeight w:val="359" w:hRule="atLeast"/>
         </w:trPr>
         <w:tc>
           <w:tcPr>
@@ -3036,15 +2920,32 @@
           <w:tab w:val="left" w:pos="720"/>
         </w:tabs>
         <w:suppressAutoHyphens w:val="1"/>
-        <w:bidi w:val="0"/>
         <w:spacing w:before="0" w:after="240" w:line="240" w:lineRule="auto"/>
-        <w:ind w:left="828" w:right="0" w:hanging="828"/>
-        <w:jc w:val="left"/>
+        <w:ind w:left="936" w:hanging="936"/>
         <w:rPr>
           <w:rFonts w:ascii="Times Roman" w:cs="Times Roman" w:hAnsi="Times Roman" w:eastAsia="Times Roman"/>
           <w:u w:color="000000"/>
-          <w:rtl w:val="0"/>
-          <w:lang w:val="en-US"/>
+          <w14:textOutline w14:w="12700" w14:cap="flat">
+            <w14:noFill/>
+            <w14:miter w14:lim="400000"/>
+          </w14:textOutline>
+        </w:rPr>
+      </w:pPr>
+    </w:p>
+    <w:p>
+      <w:pPr>
+        <w:pStyle w:val="Default"/>
+        <w:widowControl w:val="0"/>
+        <w:tabs>
+          <w:tab w:val="left" w:pos="220"/>
+          <w:tab w:val="left" w:pos="720"/>
+        </w:tabs>
+        <w:suppressAutoHyphens w:val="1"/>
+        <w:spacing w:before="0" w:after="240" w:line="240" w:lineRule="auto"/>
+        <w:ind w:left="828" w:hanging="828"/>
+        <w:rPr>
+          <w:rFonts w:ascii="Times Roman" w:cs="Times Roman" w:hAnsi="Times Roman" w:eastAsia="Times Roman"/>
+          <w:u w:color="000000"/>
           <w14:textOutline w14:w="12700" w14:cap="flat">
             <w14:noFill/>
             <w14:miter w14:lim="400000"/>
@@ -3060,15 +2961,11 @@
           <w:tab w:val="left" w:pos="720"/>
         </w:tabs>
         <w:suppressAutoHyphens w:val="1"/>
-        <w:bidi w:val="0"/>
         <w:spacing w:before="0" w:after="240" w:line="240" w:lineRule="auto"/>
-        <w:ind w:left="720" w:right="0" w:hanging="720"/>
-        <w:jc w:val="left"/>
+        <w:ind w:left="720" w:hanging="720"/>
         <w:rPr>
           <w:rFonts w:ascii="Times Roman" w:cs="Times Roman" w:hAnsi="Times Roman" w:eastAsia="Times Roman"/>
           <w:u w:color="000000"/>
-          <w:rtl w:val="0"/>
-          <w:lang w:val="en-US"/>
           <w14:textOutline w14:w="12700" w14:cap="flat">
             <w14:noFill/>
             <w14:miter w14:lim="400000"/>
@@ -3084,15 +2981,11 @@
           <w:tab w:val="left" w:pos="720"/>
         </w:tabs>
         <w:suppressAutoHyphens w:val="1"/>
-        <w:bidi w:val="0"/>
         <w:spacing w:before="0" w:after="240" w:line="240" w:lineRule="auto"/>
-        <w:ind w:left="720" w:right="0" w:hanging="720"/>
-        <w:jc w:val="left"/>
+        <w:ind w:left="720" w:hanging="720"/>
         <w:rPr>
           <w:rFonts w:ascii="Times Roman" w:cs="Times Roman" w:hAnsi="Times Roman" w:eastAsia="Times Roman"/>
           <w:u w:color="000000"/>
-          <w:rtl w:val="0"/>
-          <w:lang w:val="en-US"/>
           <w14:textOutline w14:w="12700" w14:cap="flat">
             <w14:noFill/>
             <w14:miter w14:lim="400000"/>
@@ -3121,16 +3014,14 @@
           <w:numId w:val="7"/>
         </w:numPr>
         <w:suppressAutoHyphens w:val="1"/>
+        <w:bidi w:val="0"/>
         <w:spacing w:before="0" w:after="240" w:line="240" w:lineRule="auto"/>
+        <w:ind w:right="0"/>
         <w:jc w:val="left"/>
         <w:rPr>
           <w:rFonts w:ascii="Times Roman" w:hAnsi="Times Roman"/>
-          <w:u w:color="000000"/>
-          <w:lang w:val="en-US"/>
-          <w14:textOutline w14:w="12700" w14:cap="flat">
-            <w14:noFill/>
-            <w14:miter w14:lim="400000"/>
-          </w14:textOutline>
+          <w:rtl w:val="0"/>
+          <w:lang w:val="en-US"/>
         </w:rPr>
       </w:pPr>
       <w:r>
@@ -3155,16 +3046,14 @@
           <w:numId w:val="7"/>
         </w:numPr>
         <w:suppressAutoHyphens w:val="1"/>
+        <w:bidi w:val="0"/>
         <w:spacing w:before="0" w:after="240" w:line="240" w:lineRule="auto"/>
+        <w:ind w:right="0"/>
         <w:jc w:val="left"/>
         <w:rPr>
           <w:rFonts w:ascii="Times Roman" w:hAnsi="Times Roman"/>
-          <w:u w:color="000000"/>
-          <w:lang w:val="en-US"/>
-          <w14:textOutline w14:w="12700" w14:cap="flat">
-            <w14:noFill/>
-            <w14:miter w14:lim="400000"/>
-          </w14:textOutline>
+          <w:rtl w:val="0"/>
+          <w:lang w:val="en-US"/>
         </w:rPr>
       </w:pPr>
       <w:r>
@@ -3189,16 +3078,14 @@
           <w:numId w:val="7"/>
         </w:numPr>
         <w:suppressAutoHyphens w:val="1"/>
+        <w:bidi w:val="0"/>
         <w:spacing w:before="0" w:after="240" w:line="240" w:lineRule="auto"/>
+        <w:ind w:right="0"/>
         <w:jc w:val="left"/>
         <w:rPr>
           <w:rFonts w:ascii="Times Roman" w:hAnsi="Times Roman"/>
-          <w:u w:color="000000"/>
-          <w:lang w:val="en-US"/>
-          <w14:textOutline w14:w="12700" w14:cap="flat">
-            <w14:noFill/>
-            <w14:miter w14:lim="400000"/>
-          </w14:textOutline>
+          <w:rtl w:val="0"/>
+          <w:lang w:val="en-US"/>
         </w:rPr>
       </w:pPr>
       <w:r>
@@ -3223,16 +3110,14 @@
           <w:numId w:val="7"/>
         </w:numPr>
         <w:suppressAutoHyphens w:val="1"/>
+        <w:bidi w:val="0"/>
         <w:spacing w:before="0" w:after="240" w:line="240" w:lineRule="auto"/>
+        <w:ind w:right="0"/>
         <w:jc w:val="left"/>
         <w:rPr>
           <w:rFonts w:ascii="Times Roman" w:hAnsi="Times Roman"/>
-          <w:u w:color="000000"/>
-          <w:lang w:val="en-US"/>
-          <w14:textOutline w14:w="12700" w14:cap="flat">
-            <w14:noFill/>
-            <w14:miter w14:lim="400000"/>
-          </w14:textOutline>
+          <w:rtl w:val="0"/>
+          <w:lang w:val="en-US"/>
         </w:rPr>
       </w:pPr>
       <w:r>
@@ -3257,15 +3142,11 @@
           <w:tab w:val="left" w:pos="720"/>
         </w:tabs>
         <w:suppressAutoHyphens w:val="1"/>
-        <w:bidi w:val="0"/>
         <w:spacing w:before="0" w:after="240" w:line="240" w:lineRule="auto"/>
-        <w:ind w:left="720" w:right="0" w:hanging="720"/>
-        <w:jc w:val="left"/>
+        <w:ind w:left="720" w:hanging="720"/>
         <w:rPr>
           <w:rFonts w:ascii="Times Roman" w:cs="Times Roman" w:hAnsi="Times Roman" w:eastAsia="Times Roman"/>
           <w:u w:color="000000"/>
-          <w:rtl w:val="0"/>
-          <w:lang w:val="en-US"/>
           <w14:textOutline w14:w="12700" w14:cap="flat">
             <w14:noFill/>
             <w14:miter w14:lim="400000"/>
@@ -3294,15 +3175,11 @@
           <w:tab w:val="left" w:pos="720"/>
         </w:tabs>
         <w:suppressAutoHyphens w:val="1"/>
-        <w:bidi w:val="0"/>
         <w:spacing w:before="0" w:after="240" w:line="240" w:lineRule="auto"/>
-        <w:ind w:left="720" w:right="0" w:hanging="720"/>
-        <w:jc w:val="left"/>
+        <w:ind w:left="720" w:hanging="720"/>
         <w:rPr>
           <w:rFonts w:ascii="Times Roman" w:cs="Times Roman" w:hAnsi="Times Roman" w:eastAsia="Times Roman"/>
           <w:u w:color="000000"/>
-          <w:rtl w:val="0"/>
-          <w:lang w:val="en-US"/>
           <w14:textOutline w14:w="12700" w14:cap="flat">
             <w14:noFill/>
             <w14:miter w14:lim="400000"/>
@@ -3331,15 +3208,11 @@
           <w:tab w:val="left" w:pos="720"/>
         </w:tabs>
         <w:suppressAutoHyphens w:val="1"/>
-        <w:bidi w:val="0"/>
         <w:spacing w:before="0" w:after="240" w:line="240" w:lineRule="auto"/>
-        <w:ind w:left="720" w:right="0" w:hanging="720"/>
-        <w:jc w:val="left"/>
+        <w:ind w:left="720" w:hanging="720"/>
         <w:rPr>
           <w:rFonts w:ascii="Times Roman" w:cs="Times Roman" w:hAnsi="Times Roman" w:eastAsia="Times Roman"/>
           <w:u w:color="000000"/>
-          <w:rtl w:val="0"/>
-          <w:lang w:val="en-US"/>
           <w14:textOutline w14:w="12700" w14:cap="flat">
             <w14:noFill/>
             <w14:miter w14:lim="400000"/>
@@ -3368,15 +3241,11 @@
           <w:tab w:val="left" w:pos="720"/>
         </w:tabs>
         <w:suppressAutoHyphens w:val="1"/>
-        <w:bidi w:val="0"/>
         <w:spacing w:before="0" w:after="240" w:line="240" w:lineRule="auto"/>
-        <w:ind w:left="720" w:right="0" w:hanging="720"/>
-        <w:jc w:val="left"/>
+        <w:ind w:left="720" w:hanging="720"/>
         <w:rPr>
           <w:rFonts w:ascii="Times Roman" w:cs="Times Roman" w:hAnsi="Times Roman" w:eastAsia="Times Roman"/>
           <w:u w:color="000000"/>
-          <w:rtl w:val="0"/>
-          <w:lang w:val="en-US"/>
           <w14:textOutline w14:w="12700" w14:cap="flat">
             <w14:noFill/>
             <w14:miter w14:lim="400000"/>
@@ -3405,15 +3274,11 @@
           <w:tab w:val="left" w:pos="720"/>
         </w:tabs>
         <w:suppressAutoHyphens w:val="1"/>
-        <w:bidi w:val="0"/>
         <w:spacing w:before="0" w:after="240" w:line="240" w:lineRule="auto"/>
-        <w:ind w:left="720" w:right="0" w:hanging="720"/>
-        <w:jc w:val="left"/>
+        <w:ind w:left="720" w:hanging="720"/>
         <w:rPr>
           <w:rFonts w:ascii="Times Roman" w:cs="Times Roman" w:hAnsi="Times Roman" w:eastAsia="Times Roman"/>
           <w:u w:color="000000"/>
-          <w:rtl w:val="0"/>
-          <w:lang w:val="en-US"/>
           <w14:textOutline w14:w="12700" w14:cap="flat">
             <w14:noFill/>
             <w14:miter w14:lim="400000"/>
@@ -3442,15 +3307,11 @@
           <w:tab w:val="left" w:pos="720"/>
         </w:tabs>
         <w:suppressAutoHyphens w:val="1"/>
-        <w:bidi w:val="0"/>
         <w:spacing w:before="0" w:after="240" w:line="240" w:lineRule="auto"/>
-        <w:ind w:left="720" w:right="0" w:hanging="720"/>
-        <w:jc w:val="left"/>
+        <w:ind w:left="720" w:hanging="720"/>
         <w:rPr>
           <w:rFonts w:ascii="Times Roman" w:cs="Times Roman" w:hAnsi="Times Roman" w:eastAsia="Times Roman"/>
           <w:u w:color="000000"/>
-          <w:rtl w:val="0"/>
-          <w:lang w:val="en-US"/>
           <w14:textOutline w14:w="12700" w14:cap="flat">
             <w14:noFill/>
             <w14:miter w14:lim="400000"/>
@@ -3479,25 +3340,21 @@
           <w:tab w:val="left" w:pos="720"/>
         </w:tabs>
         <w:suppressAutoHyphens w:val="1"/>
-        <w:bidi w:val="0"/>
         <w:spacing w:before="0" w:after="240" w:line="240" w:lineRule="auto"/>
-        <w:ind w:left="720" w:right="0" w:hanging="720"/>
-        <w:jc w:val="left"/>
+        <w:ind w:left="720" w:hanging="720"/>
         <w:rPr>
           <w:rFonts w:ascii="Times Roman" w:cs="Times Roman" w:hAnsi="Times Roman" w:eastAsia="Times Roman"/>
           <w:u w:color="000000"/>
-          <w:rtl w:val="0"/>
-          <w:lang w:val="en-US"/>
-          <w14:textOutline w14:w="12700" w14:cap="flat">
-            <w14:noFill/>
-            <w14:miter w14:lim="400000"/>
-          </w14:textOutline>
-        </w:rPr>
-      </w:pPr>
-    </w:p>
-    <w:p>
-      <w:pPr>
-        <w:pStyle w:val="Body"/>
+          <w14:textOutline w14:w="12700" w14:cap="flat">
+            <w14:noFill/>
+            <w14:miter w14:lim="400000"/>
+          </w14:textOutline>
+        </w:rPr>
+      </w:pPr>
+    </w:p>
+    <w:p>
+      <w:pPr>
+        <w:pStyle w:val="Body A"/>
         <w:widowControl w:val="0"/>
         <w:tabs>
           <w:tab w:val="left" w:pos="1452"/>
@@ -3565,7 +3422,7 @@
     </w:p>
     <w:p>
       <w:pPr>
-        <w:pStyle w:val="Body"/>
+        <w:pStyle w:val="Body A"/>
         <w:widowControl w:val="0"/>
         <w:tabs>
           <w:tab w:val="left" w:pos="1452"/>
@@ -3588,7 +3445,6 @@
           <w:u w:val="none" w:color="000000"/>
           <w:shd w:val="nil" w:color="auto" w:fill="auto"/>
           <w:vertAlign w:val="baseline"/>
-          <w:lang w:val="en-US"/>
           <w14:textOutline w14:w="12700" w14:cap="flat">
             <w14:noFill/>
             <w14:miter w14:lim="400000"/>
@@ -3605,14 +3461,10 @@
       <w:pPr>
         <w:pStyle w:val="Default"/>
         <w:suppressAutoHyphens w:val="1"/>
-        <w:bidi w:val="0"/>
         <w:spacing w:before="0" w:after="240" w:line="240" w:lineRule="auto"/>
-        <w:ind w:left="0" w:right="0" w:firstLine="0"/>
-        <w:jc w:val="left"/>
         <w:rPr>
           <w:rFonts w:ascii="Times Roman" w:cs="Times Roman" w:hAnsi="Times Roman" w:eastAsia="Times Roman"/>
           <w:u w:color="000000"/>
-          <w:rtl w:val="0"/>
           <w14:textOutline w14:w="12700" w14:cap="flat">
             <w14:noFill/>
             <w14:miter w14:lim="400000"/>
@@ -3707,15 +3559,10 @@
       <w:pPr>
         <w:pStyle w:val="Default"/>
         <w:suppressAutoHyphens w:val="1"/>
-        <w:bidi w:val="0"/>
         <w:spacing w:before="0" w:after="240" w:line="240" w:lineRule="auto"/>
-        <w:ind w:left="0" w:right="0" w:firstLine="0"/>
-        <w:jc w:val="left"/>
         <w:rPr>
           <w:rFonts w:ascii="Times Roman" w:cs="Times Roman" w:hAnsi="Times Roman" w:eastAsia="Times Roman"/>
           <w:u w:color="000000"/>
-          <w:rtl w:val="0"/>
-          <w:lang w:val="en-US"/>
           <w14:textOutline w14:w="12700" w14:cap="flat">
             <w14:noFill/>
             <w14:miter w14:lim="400000"/>
@@ -3740,20 +3587,7 @@
       <w:pPr>
         <w:pStyle w:val="Default"/>
         <w:suppressAutoHyphens w:val="1"/>
-        <w:bidi w:val="0"/>
         <w:spacing w:before="0" w:after="240" w:line="240" w:lineRule="auto"/>
-        <w:ind w:left="0" w:right="0" w:firstLine="0"/>
-        <w:jc w:val="left"/>
-        <w:rPr>
-          <w:rFonts w:ascii="Times Roman" w:cs="Times Roman" w:hAnsi="Times Roman" w:eastAsia="Times Roman"/>
-          <w:u w:color="000000"/>
-          <w:rtl w:val="0"/>
-          <w:lang w:val="en-US"/>
-          <w14:textOutline w14:w="12700" w14:cap="flat">
-            <w14:noFill/>
-            <w14:miter w14:lim="400000"/>
-          </w14:textOutline>
-        </w:rPr>
       </w:pPr>
       <w:r>
         <w:rPr>
@@ -3771,99 +3605,6 @@
     </w:p>
     <w:p>
       <w:pPr>
-        <w:pStyle w:val="Default"/>
-        <w:suppressAutoHyphens w:val="1"/>
-        <w:bidi w:val="0"/>
-        <w:spacing w:before="0" w:after="240" w:line="240" w:lineRule="auto"/>
-        <w:ind w:left="0" w:right="0" w:firstLine="0"/>
-        <w:jc w:val="left"/>
-        <w:rPr>
-          <w:rFonts w:ascii="Times Roman" w:cs="Times Roman" w:hAnsi="Times Roman" w:eastAsia="Times Roman"/>
-          <w:u w:color="000000"/>
-          <w:rtl w:val="0"/>
-          <w:lang w:val="en-US"/>
-          <w14:textOutline w14:w="12700" w14:cap="flat">
-            <w14:noFill/>
-            <w14:miter w14:lim="400000"/>
-          </w14:textOutline>
-        </w:rPr>
-      </w:pPr>
-    </w:p>
-    <w:p>
-      <w:pPr>
-        <w:pStyle w:val="Body"/>
-      </w:pPr>
-    </w:p>
-    <w:p>
-      <w:pPr>
-        <w:pStyle w:val="Body"/>
-      </w:pPr>
-    </w:p>
-    <w:p>
-      <w:pPr>
-        <w:pStyle w:val="Body"/>
-      </w:pPr>
-    </w:p>
-    <w:p>
-      <w:pPr>
-        <w:pStyle w:val="Body"/>
-      </w:pPr>
-    </w:p>
-    <w:p>
-      <w:pPr>
-        <w:pStyle w:val="Body"/>
-      </w:pPr>
-    </w:p>
-    <w:p>
-      <w:pPr>
-        <w:pStyle w:val="Body"/>
-      </w:pPr>
-    </w:p>
-    <w:p>
-      <w:pPr>
-        <w:pStyle w:val="Body"/>
-      </w:pPr>
-    </w:p>
-    <w:p>
-      <w:pPr>
-        <w:pStyle w:val="Body"/>
-      </w:pPr>
-    </w:p>
-    <w:p>
-      <w:pPr>
-        <w:pStyle w:val="Body"/>
-      </w:pPr>
-    </w:p>
-    <w:p>
-      <w:pPr>
-        <w:pStyle w:val="Body"/>
-      </w:pPr>
-    </w:p>
-    <w:p>
-      <w:pPr>
-        <w:pStyle w:val="Body"/>
-      </w:pPr>
-    </w:p>
-    <w:p>
-      <w:pPr>
-        <w:pStyle w:val="Body"/>
-      </w:pPr>
-    </w:p>
-    <w:p>
-      <w:pPr>
-        <w:pStyle w:val="Body"/>
-      </w:pPr>
-    </w:p>
-    <w:p>
-      <w:pPr>
-        <w:pStyle w:val="Intense Quote"/>
-      </w:pPr>
-      <w:r>
-        <w:br w:type="page"/>
-      </w:r>
-    </w:p>
-    <w:p>
-      <w:pPr>
         <w:pStyle w:val="Intense Quote"/>
         <w:rPr>
           <w:sz w:val="40"/>
@@ -3877,140 +3618,12 @@
           <w:rtl w:val="0"/>
           <w:lang w:val="en-US"/>
         </w:rPr>
-        <w:t>Part A:</w:t>
-      </w:r>
-    </w:p>
-    <w:p>
-      <w:pPr>
-        <w:pStyle w:val="Body"/>
-      </w:pPr>
-    </w:p>
-    <w:p>
-      <w:pPr>
-        <w:pStyle w:val="Body"/>
-      </w:pPr>
-    </w:p>
-    <w:p>
-      <w:pPr>
-        <w:pStyle w:val="Body"/>
-      </w:pPr>
-    </w:p>
-    <w:p>
-      <w:pPr>
-        <w:pStyle w:val="Body"/>
-      </w:pPr>
-    </w:p>
-    <w:p>
-      <w:pPr>
-        <w:pStyle w:val="Body"/>
-      </w:pPr>
-    </w:p>
-    <w:p>
-      <w:pPr>
-        <w:pStyle w:val="Body"/>
-      </w:pPr>
-    </w:p>
-    <w:p>
-      <w:pPr>
-        <w:pStyle w:val="Body"/>
-      </w:pPr>
-    </w:p>
-    <w:p>
-      <w:pPr>
-        <w:pStyle w:val="Body"/>
-      </w:pPr>
-    </w:p>
-    <w:p>
-      <w:pPr>
-        <w:pStyle w:val="Body"/>
-      </w:pPr>
-    </w:p>
-    <w:p>
-      <w:pPr>
-        <w:pStyle w:val="Body"/>
-      </w:pPr>
-    </w:p>
-    <w:p>
-      <w:pPr>
-        <w:pStyle w:val="Body"/>
-      </w:pPr>
-    </w:p>
-    <w:p>
-      <w:pPr>
-        <w:pStyle w:val="Body"/>
-      </w:pPr>
-    </w:p>
-    <w:p>
-      <w:pPr>
-        <w:pStyle w:val="Body"/>
-      </w:pPr>
-    </w:p>
-    <w:p>
-      <w:pPr>
-        <w:pStyle w:val="Body"/>
-      </w:pPr>
-    </w:p>
-    <w:p>
-      <w:pPr>
-        <w:pStyle w:val="Body"/>
-      </w:pPr>
-    </w:p>
-    <w:p>
-      <w:pPr>
-        <w:pStyle w:val="Body"/>
-      </w:pPr>
-    </w:p>
-    <w:p>
-      <w:pPr>
-        <w:pStyle w:val="Body"/>
-      </w:pPr>
-    </w:p>
-    <w:p>
-      <w:pPr>
-        <w:pStyle w:val="Body"/>
-      </w:pPr>
-    </w:p>
-    <w:p>
-      <w:pPr>
-        <w:pStyle w:val="Body"/>
-      </w:pPr>
-    </w:p>
-    <w:p>
-      <w:pPr>
-        <w:pStyle w:val="Body"/>
-      </w:pPr>
-    </w:p>
-    <w:p>
-      <w:pPr>
-        <w:pStyle w:val="Body"/>
-      </w:pPr>
-    </w:p>
-    <w:p>
-      <w:pPr>
-        <w:pStyle w:val="Body"/>
-      </w:pPr>
-    </w:p>
-    <w:p>
-      <w:pPr>
-        <w:pStyle w:val="Intense Quote"/>
-        <w:rPr>
-          <w:sz w:val="40"/>
-          <w:szCs w:val="40"/>
-        </w:rPr>
-      </w:pPr>
-      <w:r>
-        <w:rPr>
-          <w:sz w:val="40"/>
-          <w:szCs w:val="40"/>
-          <w:rtl w:val="0"/>
-          <w:lang w:val="en-US"/>
-        </w:rPr>
         <w:t>Part B:</w:t>
       </w:r>
     </w:p>
     <w:p>
       <w:pPr>
-        <w:pStyle w:val="Body"/>
+        <w:pStyle w:val="Body A"/>
       </w:pPr>
     </w:p>
     <w:p>
@@ -4027,12 +3640,12 @@
     </w:p>
     <w:p>
       <w:pPr>
-        <w:pStyle w:val="Body"/>
-      </w:pPr>
-    </w:p>
-    <w:p>
-      <w:pPr>
-        <w:pStyle w:val="Body"/>
+        <w:pStyle w:val="Body A"/>
+      </w:pPr>
+    </w:p>
+    <w:p>
+      <w:pPr>
+        <w:pStyle w:val="Body A"/>
       </w:pPr>
       <w:r>
         <w:rPr>
@@ -5837,17 +5450,17 @@
     </w:p>
     <w:p>
       <w:pPr>
-        <w:pStyle w:val="Body"/>
-      </w:pPr>
-    </w:p>
-    <w:p>
-      <w:pPr>
-        <w:pStyle w:val="Body"/>
-      </w:pPr>
-    </w:p>
-    <w:p>
-      <w:pPr>
-        <w:pStyle w:val="Body"/>
+        <w:pStyle w:val="Body A"/>
+      </w:pPr>
+    </w:p>
+    <w:p>
+      <w:pPr>
+        <w:pStyle w:val="Body A"/>
+      </w:pPr>
+    </w:p>
+    <w:p>
+      <w:pPr>
+        <w:pStyle w:val="Body A"/>
       </w:pPr>
       <w:r>
         <w:rPr>
@@ -5876,37 +5489,40 @@
     </w:p>
     <w:p>
       <w:pPr>
-        <w:pStyle w:val="Body"/>
-      </w:pPr>
-    </w:p>
-    <w:p>
-      <w:pPr>
-        <w:pStyle w:val="Body"/>
-      </w:pPr>
-    </w:p>
-    <w:p>
-      <w:pPr>
-        <w:pStyle w:val="Body"/>
-      </w:pPr>
-    </w:p>
-    <w:p>
-      <w:pPr>
-        <w:pStyle w:val="Body"/>
-      </w:pPr>
-    </w:p>
-    <w:p>
-      <w:pPr>
-        <w:pStyle w:val="Body"/>
-      </w:pPr>
-    </w:p>
-    <w:p>
-      <w:pPr>
-        <w:pStyle w:val="Body"/>
+        <w:pStyle w:val="Body A"/>
+      </w:pPr>
+    </w:p>
+    <w:p>
+      <w:pPr>
+        <w:pStyle w:val="Body A"/>
+      </w:pPr>
+    </w:p>
+    <w:p>
+      <w:pPr>
+        <w:pStyle w:val="Body A"/>
+      </w:pPr>
+    </w:p>
+    <w:p>
+      <w:pPr>
+        <w:pStyle w:val="Body A"/>
+      </w:pPr>
+    </w:p>
+    <w:p>
+      <w:pPr>
+        <w:pStyle w:val="Body A"/>
+      </w:pPr>
+    </w:p>
+    <w:p>
+      <w:pPr>
+        <w:pStyle w:val="Body A"/>
       </w:pPr>
     </w:p>
     <w:p>
       <w:pPr>
         <w:pStyle w:val="Heading 2"/>
+        <w:rPr>
+          <w:lang w:val="en-US"/>
+        </w:rPr>
       </w:pPr>
       <w:r>
         <w:rPr>
@@ -5918,7 +5534,7 @@
     </w:p>
     <w:p>
       <w:pPr>
-        <w:pStyle w:val="Body"/>
+        <w:pStyle w:val="Body A"/>
       </w:pPr>
       <w:r>
         <w:rPr>
@@ -5935,7 +5551,11 @@
           <w:ilvl w:val="0"/>
           <w:numId w:val="11"/>
         </w:numPr>
-        <w:rPr>
+        <w:bidi w:val="0"/>
+        <w:ind w:right="0"/>
+        <w:jc w:val="left"/>
+        <w:rPr>
+          <w:rtl w:val="0"/>
           <w:lang w:val="en-US"/>
         </w:rPr>
       </w:pPr>
@@ -5954,7 +5574,11 @@
           <w:ilvl w:val="0"/>
           <w:numId w:val="11"/>
         </w:numPr>
-        <w:rPr>
+        <w:bidi w:val="0"/>
+        <w:ind w:right="0"/>
+        <w:jc w:val="left"/>
+        <w:rPr>
+          <w:rtl w:val="0"/>
           <w:lang w:val="en-US"/>
         </w:rPr>
       </w:pPr>
@@ -5973,7 +5597,11 @@
           <w:ilvl w:val="0"/>
           <w:numId w:val="11"/>
         </w:numPr>
-        <w:rPr>
+        <w:bidi w:val="0"/>
+        <w:ind w:right="0"/>
+        <w:jc w:val="left"/>
+        <w:rPr>
+          <w:rtl w:val="0"/>
           <w:lang w:val="en-US"/>
         </w:rPr>
       </w:pPr>
@@ -5992,7 +5620,11 @@
           <w:ilvl w:val="0"/>
           <w:numId w:val="11"/>
         </w:numPr>
-        <w:rPr>
+        <w:bidi w:val="0"/>
+        <w:ind w:right="0"/>
+        <w:jc w:val="left"/>
+        <w:rPr>
+          <w:rtl w:val="0"/>
           <w:lang w:val="en-US"/>
         </w:rPr>
       </w:pPr>
@@ -6011,7 +5643,11 @@
           <w:ilvl w:val="0"/>
           <w:numId w:val="11"/>
         </w:numPr>
-        <w:rPr>
+        <w:bidi w:val="0"/>
+        <w:ind w:right="0"/>
+        <w:jc w:val="left"/>
+        <w:rPr>
+          <w:rtl w:val="0"/>
           <w:lang w:val="en-US"/>
         </w:rPr>
       </w:pPr>
@@ -6030,7 +5666,11 @@
           <w:ilvl w:val="0"/>
           <w:numId w:val="11"/>
         </w:numPr>
-        <w:rPr>
+        <w:bidi w:val="0"/>
+        <w:ind w:right="0"/>
+        <w:jc w:val="left"/>
+        <w:rPr>
+          <w:rtl w:val="0"/>
           <w:lang w:val="en-US"/>
         </w:rPr>
       </w:pPr>
@@ -6049,7 +5689,11 @@
           <w:ilvl w:val="0"/>
           <w:numId w:val="11"/>
         </w:numPr>
-        <w:rPr>
+        <w:bidi w:val="0"/>
+        <w:ind w:right="0"/>
+        <w:jc w:val="left"/>
+        <w:rPr>
+          <w:rtl w:val="0"/>
           <w:lang w:val="en-US"/>
         </w:rPr>
       </w:pPr>
@@ -6068,7 +5712,11 @@
           <w:ilvl w:val="0"/>
           <w:numId w:val="11"/>
         </w:numPr>
-        <w:rPr>
+        <w:bidi w:val="0"/>
+        <w:ind w:right="0"/>
+        <w:jc w:val="left"/>
+        <w:rPr>
+          <w:rtl w:val="0"/>
           <w:lang w:val="en-US"/>
         </w:rPr>
       </w:pPr>
@@ -6082,7 +5730,7 @@
     </w:p>
     <w:p>
       <w:pPr>
-        <w:pStyle w:val="Body"/>
+        <w:pStyle w:val="Body A"/>
       </w:pPr>
       <w:r>
         <w:drawing xmlns:a="http://schemas.openxmlformats.org/drawingml/2006/main">
@@ -6139,28 +5787,24 @@
     </w:p>
     <w:p>
       <w:pPr>
-        <w:pStyle w:val="Body"/>
-      </w:pPr>
-    </w:p>
-    <w:p>
-      <w:pPr>
-        <w:pStyle w:val="Body"/>
-      </w:pPr>
-    </w:p>
-    <w:p>
-      <w:pPr>
-        <w:pStyle w:val="Body"/>
+        <w:pStyle w:val="Body A"/>
+      </w:pPr>
+    </w:p>
+    <w:p>
+      <w:pPr>
+        <w:pStyle w:val="Body A"/>
+      </w:pPr>
+    </w:p>
+    <w:p>
+      <w:pPr>
+        <w:pStyle w:val="Body A"/>
+      </w:pPr>
+      <w:r>
         <w:rPr>
           <w:b w:val="1"/>
           <w:bCs w:val="1"/>
         </w:rPr>
-      </w:pPr>
-    </w:p>
-    <w:p>
-      <w:pPr>
-        <w:pStyle w:val="Body"/>
-      </w:pPr>
-      <w:r/>
+      </w:r>
     </w:p>
     <w:sectPr>
       <w:headerReference w:type="default" r:id="rId5"/>
@@ -8012,7 +7656,7 @@
   </w:style>
   <w:style w:type="paragraph" w:styleId="Heading">
     <w:name w:val="Heading"/>
-    <w:next w:val="Body"/>
+    <w:next w:val="Body A"/>
     <w:pPr>
       <w:keepNext w:val="1"/>
       <w:keepLines w:val="1"/>
@@ -8047,8 +7691,9 @@
       <w:shd w:val="nil" w:color="auto" w:fill="auto"/>
       <w:vertAlign w:val="baseline"/>
       <w:lang w:val="en-US"/>
-      <w14:textOutline>
+      <w14:textOutline w14:w="12700" w14:cap="flat">
         <w14:noFill/>
+        <w14:miter w14:lim="400000"/>
       </w14:textOutline>
       <w14:textFill>
         <w14:solidFill>
@@ -8057,9 +7702,9 @@
       </w14:textFill>
     </w:rPr>
   </w:style>
-  <w:style w:type="paragraph" w:styleId="Body">
-    <w:name w:val="Body"/>
-    <w:next w:val="Body"/>
+  <w:style w:type="paragraph" w:styleId="Body A">
+    <w:name w:val="Body A"/>
+    <w:next w:val="Body A"/>
     <w:pPr>
       <w:keepNext w:val="0"/>
       <w:keepLines w:val="0"/>
@@ -8094,8 +7739,9 @@
       <w:shd w:val="nil" w:color="auto" w:fill="auto"/>
       <w:vertAlign w:val="baseline"/>
       <w:lang w:val="en-US"/>
-      <w14:textOutline>
+      <w14:textOutline w14:w="12700" w14:cap="flat">
         <w14:noFill/>
+        <w14:miter w14:lim="400000"/>
       </w14:textOutline>
       <w14:textFill>
         <w14:solidFill>
@@ -8106,7 +7752,7 @@
   </w:style>
   <w:style w:type="paragraph" w:styleId="Subtitle">
     <w:name w:val="Subtitle"/>
-    <w:next w:val="Body"/>
+    <w:next w:val="Body A"/>
     <w:pPr>
       <w:keepNext w:val="0"/>
       <w:keepLines w:val="0"/>
@@ -8141,8 +7787,9 @@
       <w:shd w:val="nil" w:color="auto" w:fill="auto"/>
       <w:vertAlign w:val="baseline"/>
       <w:lang w:val="en-US"/>
-      <w14:textOutline>
+      <w14:textOutline w14:w="12700" w14:cap="flat">
         <w14:noFill/>
+        <w14:miter w14:lim="400000"/>
       </w14:textOutline>
       <w14:textFill>
         <w14:solidFill>
@@ -8151,80 +7798,9 @@
       </w14:textFill>
     </w:rPr>
   </w:style>
-  <w:style w:type="numbering" w:styleId="Lettered">
-    <w:name w:val="Lettered"/>
-    <w:pPr>
-      <w:numPr>
-        <w:numId w:val="1"/>
-      </w:numPr>
-    </w:pPr>
-  </w:style>
-  <w:style w:type="paragraph" w:styleId="Default">
-    <w:name w:val="Default"/>
-    <w:next w:val="Default"/>
-    <w:pPr>
-      <w:keepNext w:val="0"/>
-      <w:keepLines w:val="0"/>
-      <w:pageBreakBefore w:val="0"/>
-      <w:widowControl w:val="1"/>
-      <w:shd w:val="clear" w:color="auto" w:fill="auto"/>
-      <w:suppressAutoHyphens w:val="0"/>
-      <w:bidi w:val="0"/>
-      <w:spacing w:before="160" w:after="0" w:line="288" w:lineRule="auto"/>
-      <w:ind w:left="0" w:right="0" w:firstLine="0"/>
-      <w:jc w:val="left"/>
-      <w:outlineLvl w:val="9"/>
-    </w:pPr>
-    <w:rPr>
-      <w:rFonts w:ascii="Helvetica Neue" w:cs="Arial Unicode MS" w:hAnsi="Helvetica Neue" w:eastAsia="Arial Unicode MS"/>
-      <w:b w:val="0"/>
-      <w:bCs w:val="0"/>
-      <w:i w:val="0"/>
-      <w:iCs w:val="0"/>
-      <w:caps w:val="0"/>
-      <w:smallCaps w:val="0"/>
-      <w:strike w:val="0"/>
-      <w:dstrike w:val="0"/>
-      <w:outline w:val="0"/>
-      <w:color w:val="000000"/>
-      <w:spacing w:val="0"/>
-      <w:kern w:val="0"/>
-      <w:position w:val="0"/>
-      <w:sz w:val="24"/>
-      <w:szCs w:val="24"/>
-      <w:u w:val="none"/>
-      <w:shd w:val="nil" w:color="auto" w:fill="auto"/>
-      <w:vertAlign w:val="baseline"/>
-      <w:lang w:val="en-US"/>
-      <w14:textOutline>
-        <w14:noFill/>
-      </w14:textOutline>
-      <w14:textFill>
-        <w14:solidFill>
-          <w14:srgbClr w14:val="000000"/>
-        </w14:solidFill>
-      </w14:textFill>
-    </w:rPr>
-  </w:style>
-  <w:style w:type="numbering" w:styleId="Bullet">
-    <w:name w:val="Bullet"/>
-    <w:pPr>
-      <w:numPr>
-        <w:numId w:val="3"/>
-      </w:numPr>
-    </w:pPr>
-  </w:style>
-  <w:style w:type="numbering" w:styleId="Numbered">
-    <w:name w:val="Numbered"/>
-    <w:pPr>
-      <w:numPr>
-        <w:numId w:val="6"/>
-      </w:numPr>
-    </w:pPr>
-  </w:style>
   <w:style w:type="paragraph" w:styleId="Intense Quote">
     <w:name w:val="Intense Quote"/>
-    <w:next w:val="Body"/>
+    <w:next w:val="Body A"/>
     <w:pPr>
       <w:keepNext w:val="0"/>
       <w:keepLines w:val="0"/>
@@ -8272,9 +7848,81 @@
       </w14:textFill>
     </w:rPr>
   </w:style>
+  <w:style w:type="numbering" w:styleId="Lettered">
+    <w:name w:val="Lettered"/>
+    <w:pPr>
+      <w:numPr>
+        <w:numId w:val="1"/>
+      </w:numPr>
+    </w:pPr>
+  </w:style>
+  <w:style w:type="paragraph" w:styleId="Default">
+    <w:name w:val="Default"/>
+    <w:next w:val="Default"/>
+    <w:pPr>
+      <w:keepNext w:val="0"/>
+      <w:keepLines w:val="0"/>
+      <w:pageBreakBefore w:val="0"/>
+      <w:widowControl w:val="1"/>
+      <w:shd w:val="clear" w:color="auto" w:fill="auto"/>
+      <w:suppressAutoHyphens w:val="0"/>
+      <w:bidi w:val="0"/>
+      <w:spacing w:before="160" w:after="0" w:line="288" w:lineRule="auto"/>
+      <w:ind w:left="0" w:right="0" w:firstLine="0"/>
+      <w:jc w:val="left"/>
+      <w:outlineLvl w:val="9"/>
+    </w:pPr>
+    <w:rPr>
+      <w:rFonts w:ascii="Helvetica Neue" w:cs="Arial Unicode MS" w:hAnsi="Helvetica Neue" w:eastAsia="Arial Unicode MS"/>
+      <w:b w:val="0"/>
+      <w:bCs w:val="0"/>
+      <w:i w:val="0"/>
+      <w:iCs w:val="0"/>
+      <w:caps w:val="0"/>
+      <w:smallCaps w:val="0"/>
+      <w:strike w:val="0"/>
+      <w:dstrike w:val="0"/>
+      <w:outline w:val="0"/>
+      <w:color w:val="000000"/>
+      <w:spacing w:val="0"/>
+      <w:kern w:val="0"/>
+      <w:position w:val="0"/>
+      <w:sz w:val="24"/>
+      <w:szCs w:val="24"/>
+      <w:u w:val="none" w:color="000000"/>
+      <w:shd w:val="nil" w:color="auto" w:fill="auto"/>
+      <w:vertAlign w:val="baseline"/>
+      <w:lang w:val="en-US"/>
+      <w14:textOutline w14:w="12700" w14:cap="flat">
+        <w14:noFill/>
+        <w14:miter w14:lim="400000"/>
+      </w14:textOutline>
+      <w14:textFill>
+        <w14:solidFill>
+          <w14:srgbClr w14:val="000000"/>
+        </w14:solidFill>
+      </w14:textFill>
+    </w:rPr>
+  </w:style>
+  <w:style w:type="numbering" w:styleId="Bullet">
+    <w:name w:val="Bullet"/>
+    <w:pPr>
+      <w:numPr>
+        <w:numId w:val="3"/>
+      </w:numPr>
+    </w:pPr>
+  </w:style>
+  <w:style w:type="numbering" w:styleId="Numbered">
+    <w:name w:val="Numbered"/>
+    <w:pPr>
+      <w:numPr>
+        <w:numId w:val="6"/>
+      </w:numPr>
+    </w:pPr>
+  </w:style>
   <w:style w:type="paragraph" w:styleId="Heading 2">
     <w:name w:val="Heading 2"/>
-    <w:next w:val="Body"/>
+    <w:next w:val="Body A"/>
     <w:pPr>
       <w:keepNext w:val="1"/>
       <w:keepLines w:val="1"/>
@@ -8309,8 +7957,9 @@
       <w:shd w:val="nil" w:color="auto" w:fill="auto"/>
       <w:vertAlign w:val="baseline"/>
       <w:lang w:val="de-DE"/>
-      <w14:textOutline>
+      <w14:textOutline w14:w="12700" w14:cap="flat">
         <w14:noFill/>
+        <w14:miter w14:lim="400000"/>
       </w14:textOutline>
       <w14:textFill>
         <w14:solidFill>
@@ -8619,17 +8268,17 @@
         <a:solidFill>
           <a:srgbClr val="FFFFFF"/>
         </a:solidFill>
-        <a:ln w="12700" cap="flat">
+        <a:ln w="25400" cap="flat">
           <a:solidFill>
             <a:schemeClr val="accent1"/>
           </a:solidFill>
           <a:prstDash val="solid"/>
-          <a:miter lim="800000"/>
+          <a:round/>
         </a:ln>
         <a:effectLst/>
         <a:sp3d/>
       </a:spPr>
-      <a:bodyPr rot="0" spcFirstLastPara="1" vertOverflow="overflow" horzOverflow="overflow" vert="horz" wrap="square" lIns="45719" tIns="45719" rIns="45719" bIns="45719" numCol="1" spcCol="38100" rtlCol="0" anchor="ctr" upright="0">
+      <a:bodyPr rot="0" spcFirstLastPara="1" vertOverflow="overflow" horzOverflow="overflow" vert="horz" wrap="square" lIns="45718" tIns="45718" rIns="45718" bIns="45718" numCol="1" spcCol="38100" rtlCol="0" anchor="ctr" upright="0">
         <a:spAutoFit/>
       </a:bodyPr>
       <a:lstStyle>
@@ -8908,12 +8557,12 @@
     <a:lnDef>
       <a:spPr>
         <a:noFill/>
-        <a:ln w="12700" cap="flat">
+        <a:ln w="25400" cap="flat">
           <a:solidFill>
             <a:schemeClr val="accent1"/>
           </a:solidFill>
           <a:prstDash val="solid"/>
-          <a:miter lim="800000"/>
+          <a:round/>
         </a:ln>
         <a:effectLst/>
         <a:sp3d/>
@@ -9200,7 +8849,7 @@
         <a:effectLst/>
         <a:sp3d/>
       </a:spPr>
-      <a:bodyPr rot="0" spcFirstLastPara="1" vertOverflow="overflow" horzOverflow="overflow" vert="horz" wrap="square" lIns="45719" tIns="45719" rIns="45719" bIns="45719" numCol="1" spcCol="38100" rtlCol="0" anchor="t" upright="0">
+      <a:bodyPr rot="0" spcFirstLastPara="1" vertOverflow="overflow" horzOverflow="overflow" vert="horz" wrap="square" lIns="45718" tIns="45718" rIns="45718" bIns="45718" numCol="1" spcCol="38100" rtlCol="0" anchor="t" upright="0">
         <a:spAutoFit/>
       </a:bodyPr>
       <a:lstStyle>
